--- a/Final Project Functions.docx
+++ b/Final Project Functions.docx
@@ -7,6 +7,36 @@
         <w:pStyle w:val="Heading1"/>
       </w:pPr>
       <w:r>
+        <w:t>Link to Homepage</w:t>
+      </w:r>
+    </w:p>
+    <w:p>
+      <w:hyperlink r:id="rId5" w:history="1">
+        <w:r>
+          <w:rPr>
+            <w:rStyle w:val="Hyperlink"/>
+          </w:rPr>
+          <w:t>https://www.albany.edu/~ez388</w:t>
+        </w:r>
+        <w:r>
+          <w:rPr>
+            <w:rStyle w:val="Hyperlink"/>
+          </w:rPr>
+          <w:t>4</w:t>
+        </w:r>
+        <w:r>
+          <w:rPr>
+            <w:rStyle w:val="Hyperlink"/>
+          </w:rPr>
+          <w:t>52/Final%20Project/html/Home.html</w:t>
+        </w:r>
+      </w:hyperlink>
+    </w:p>
+    <w:p>
+      <w:pPr>
+        <w:pStyle w:val="Heading1"/>
+      </w:pPr>
+      <w:r>
         <w:t>Final Project Functions</w:t>
       </w:r>
     </w:p>
@@ -76,7 +106,11 @@
         <w:t xml:space="preserve">page allows the user to select preset chord buttons which will play the corresponding chord on the piano below it. It will also display a list of chords already selected (not visible if nothing is yet selected) and the notes that make up the chord. Clicking Play will playback the chords as a progression chosen by the user. The piano is also interactive as it highlights notes that are played either by the user or by the preset chords. The piano is also playable through the user’s keyboard keys. The functions are found in the respective JavaScript file that manage Play/Clear chord buttons, piano note event monitoring, </w:t>
       </w:r>
       <w:r>
-        <w:t>and displaying chord information. In addition, I used 3 objects to map strings to other strings and collections. These were for the chord information, chord output (chord to individual keys) and keyboard keys to piano notes. These are used to loop through specific functions that display chord information, play specific chords, and activating specific notes. Further, there is an array that is populated with selected chords, which is used to loop through the chord progression when the user selects play.</w:t>
+        <w:t xml:space="preserve">and displaying chord information. In addition, I used 3 objects to map strings to other strings and collections. These were for the chord information, chord </w:t>
+      </w:r>
+      <w:r>
+        <w:lastRenderedPageBreak/>
+        <w:t>output (chord to individual keys) and keyboard keys to piano notes. These are used to loop through specific functions that display chord information, play specific chords, and activating specific notes. Further, there is an array that is populated with selected chords, which is used to loop through the chord progression when the user selects play.</w:t>
       </w:r>
     </w:p>
     <w:p>
@@ -84,7 +118,6 @@
         <w:pStyle w:val="Heading1"/>
       </w:pPr>
       <w:r>
-        <w:lastRenderedPageBreak/>
         <w:t>Extra Effort &amp; More Information</w:t>
       </w:r>
     </w:p>
@@ -1320,6 +1353,41 @@
       <w:spacing w:val="5"/>
     </w:rPr>
   </w:style>
+  <w:style w:type="character" w:styleId="Hyperlink">
+    <w:name w:val="Hyperlink"/>
+    <w:basedOn w:val="DefaultParagraphFont"/>
+    <w:uiPriority w:val="99"/>
+    <w:unhideWhenUsed/>
+    <w:rsid w:val="00307ADF"/>
+    <w:rPr>
+      <w:color w:val="467886" w:themeColor="hyperlink"/>
+      <w:u w:val="single"/>
+    </w:rPr>
+  </w:style>
+  <w:style w:type="character" w:styleId="UnresolvedMention">
+    <w:name w:val="Unresolved Mention"/>
+    <w:basedOn w:val="DefaultParagraphFont"/>
+    <w:uiPriority w:val="99"/>
+    <w:semiHidden/>
+    <w:unhideWhenUsed/>
+    <w:rsid w:val="00307ADF"/>
+    <w:rPr>
+      <w:color w:val="605E5C"/>
+      <w:shd w:val="clear" w:color="auto" w:fill="E1DFDD"/>
+    </w:rPr>
+  </w:style>
+  <w:style w:type="character" w:styleId="FollowedHyperlink">
+    <w:name w:val="FollowedHyperlink"/>
+    <w:basedOn w:val="DefaultParagraphFont"/>
+    <w:uiPriority w:val="99"/>
+    <w:semiHidden/>
+    <w:unhideWhenUsed/>
+    <w:rsid w:val="00307ADF"/>
+    <w:rPr>
+      <w:color w:val="96607D" w:themeColor="followedHyperlink"/>
+      <w:u w:val="single"/>
+    </w:rPr>
+  </w:style>
 </w:styles>
 </file>
 
